--- a/flex_wls_apa.docx
+++ b/flex_wls_apa.docx
@@ -44,7 +44,7 @@
         <w:tblLook w:firstRow="1" w:lastRow="0" w:firstColumn="0" w:lastColumn="0" w:noHBand="0" w:noVBand="1"/>
       </w:tblPr>
       <w:tblGrid>
-        <w:gridCol w:w="4702"/>
+        <w:gridCol w:w="4923"/>
         <w:gridCol w:w="1242"/>
         <w:gridCol w:w="1230"/>
         <w:gridCol w:w="1157"/>
@@ -1013,7 +1013,7 @@
                 <w:szCs w:val="22"/>
                 <w:color w:val="000000"/>
               </w:rPr>
-              <w:t xml:space="preserve">FSCI_regionLatin America &amp; Caribbean</w:t>
+              <w:t xml:space="preserve">FSCI_regionLatin America and Caribbean</w:t>
             </w:r>
           </w:p>
         </w:tc>
@@ -1239,7 +1239,7 @@
                 <w:szCs w:val="22"/>
                 <w:color w:val="000000"/>
               </w:rPr>
-              <w:t xml:space="preserve">FSCI_regionNorthern Africa &amp; Western Asia</w:t>
+              <w:t xml:space="preserve">FSCI_regionNorthern Africa and Western Asia</w:t>
             </w:r>
           </w:p>
         </w:tc>

--- a/flex_wls_apa.docx
+++ b/flex_wls_apa.docx
@@ -85,6 +85,15 @@
               </w:pBdr>
               <w:spacing w:after="100" w:before="100" w:line="480"/>
               <w:ind w:left="100" w:right="100" w:firstLine="0" w:firstLineChars="0"/>
+              <w:rPr>
+                <w:rFonts w:ascii="Times New Roman" w:hAnsi="Times New Roman" w:eastAsia="Times New Roman" w:cs="Times New Roman"/>
+                <w:i w:val="false"/>
+                <w:b w:val="false"/>
+                <w:u w:val="none"/>
+                <w:sz w:val="22"/>
+                <w:szCs w:val="22"/>
+                <w:color w:val="000000"/>
+              </w:rPr>
             </w:pPr>
             <w:r>
               <w:rPr>
@@ -129,6 +138,15 @@
               </w:pBdr>
               <w:spacing w:after="100" w:before="100" w:line="480"/>
               <w:ind w:left="100" w:right="100" w:firstLine="0" w:firstLineChars="0"/>
+              <w:rPr>
+                <w:rFonts w:ascii="Times New Roman" w:hAnsi="Times New Roman" w:eastAsia="Times New Roman" w:cs="Times New Roman"/>
+                <w:i w:val="false"/>
+                <w:b w:val="false"/>
+                <w:u w:val="none"/>
+                <w:sz w:val="22"/>
+                <w:szCs w:val="22"/>
+                <w:color w:val="000000"/>
+              </w:rPr>
             </w:pPr>
             <w:r>
               <w:rPr>
@@ -173,6 +191,15 @@
               </w:pBdr>
               <w:spacing w:after="100" w:before="100" w:line="480"/>
               <w:ind w:left="100" w:right="100" w:firstLine="0" w:firstLineChars="0"/>
+              <w:rPr>
+                <w:rFonts w:ascii="Times New Roman" w:hAnsi="Times New Roman" w:eastAsia="Times New Roman" w:cs="Times New Roman"/>
+                <w:i w:val="false"/>
+                <w:b w:val="false"/>
+                <w:u w:val="none"/>
+                <w:sz w:val="22"/>
+                <w:szCs w:val="22"/>
+                <w:color w:val="000000"/>
+              </w:rPr>
             </w:pPr>
             <w:r>
               <w:rPr>
@@ -217,6 +244,15 @@
               </w:pBdr>
               <w:spacing w:after="100" w:before="100" w:line="480"/>
               <w:ind w:left="100" w:right="100" w:firstLine="0" w:firstLineChars="0"/>
+              <w:rPr>
+                <w:rFonts w:ascii="Times New Roman" w:hAnsi="Times New Roman" w:eastAsia="Times New Roman" w:cs="Times New Roman"/>
+                <w:i w:val="false"/>
+                <w:b w:val="false"/>
+                <w:u w:val="none"/>
+                <w:sz w:val="22"/>
+                <w:szCs w:val="22"/>
+                <w:color w:val="000000"/>
+              </w:rPr>
             </w:pPr>
             <w:r>
               <w:rPr>
@@ -261,6 +297,15 @@
               </w:pBdr>
               <w:spacing w:after="100" w:before="100" w:line="480"/>
               <w:ind w:left="100" w:right="100" w:firstLine="0" w:firstLineChars="0"/>
+              <w:rPr>
+                <w:rFonts w:ascii="Times New Roman" w:hAnsi="Times New Roman" w:eastAsia="Times New Roman" w:cs="Times New Roman"/>
+                <w:i w:val="false"/>
+                <w:b w:val="false"/>
+                <w:u w:val="none"/>
+                <w:sz w:val="22"/>
+                <w:szCs w:val="22"/>
+                <w:color w:val="000000"/>
+              </w:rPr>
             </w:pPr>
             <w:r>
               <w:rPr>
@@ -311,6 +356,15 @@
               </w:pBdr>
               <w:spacing w:after="100" w:before="100" w:line="480"/>
               <w:ind w:left="100" w:right="100" w:firstLine="0" w:firstLineChars="0"/>
+              <w:rPr>
+                <w:rFonts w:ascii="Times New Roman" w:hAnsi="Times New Roman" w:eastAsia="Times New Roman" w:cs="Times New Roman"/>
+                <w:i w:val="false"/>
+                <w:b w:val="false"/>
+                <w:u w:val="none"/>
+                <w:sz w:val="22"/>
+                <w:szCs w:val="22"/>
+                <w:color w:val="000000"/>
+              </w:rPr>
             </w:pPr>
             <w:r>
               <w:rPr>
@@ -368,6 +422,15 @@
               </w:pBdr>
               <w:spacing w:after="100" w:before="100" w:line="480"/>
               <w:ind w:left="100" w:right="100" w:firstLine="0" w:firstLineChars="0"/>
+              <w:rPr>
+                <w:rFonts w:ascii="Times New Roman" w:hAnsi="Times New Roman" w:eastAsia="Times New Roman" w:cs="Times New Roman"/>
+                <w:i w:val="false"/>
+                <w:b w:val="false"/>
+                <w:u w:val="none"/>
+                <w:sz w:val="22"/>
+                <w:szCs w:val="22"/>
+                <w:color w:val="000000"/>
+              </w:rPr>
             </w:pPr>
             <w:r>
               <w:rPr>
@@ -412,6 +475,15 @@
               </w:pBdr>
               <w:spacing w:after="100" w:before="100" w:line="480"/>
               <w:ind w:left="100" w:right="100" w:firstLine="0" w:firstLineChars="0"/>
+              <w:rPr>
+                <w:rFonts w:ascii="Times New Roman" w:hAnsi="Times New Roman" w:eastAsia="Times New Roman" w:cs="Times New Roman"/>
+                <w:i w:val="false"/>
+                <w:b w:val="false"/>
+                <w:u w:val="none"/>
+                <w:sz w:val="22"/>
+                <w:szCs w:val="22"/>
+                <w:color w:val="000000"/>
+              </w:rPr>
             </w:pPr>
             <w:r>
               <w:rPr>
@@ -456,6 +528,15 @@
               </w:pBdr>
               <w:spacing w:after="100" w:before="100" w:line="480"/>
               <w:ind w:left="100" w:right="100" w:firstLine="0" w:firstLineChars="0"/>
+              <w:rPr>
+                <w:rFonts w:ascii="Times New Roman" w:hAnsi="Times New Roman" w:eastAsia="Times New Roman" w:cs="Times New Roman"/>
+                <w:i w:val="false"/>
+                <w:b w:val="false"/>
+                <w:u w:val="none"/>
+                <w:sz w:val="22"/>
+                <w:szCs w:val="22"/>
+                <w:color w:val="000000"/>
+              </w:rPr>
             </w:pPr>
             <w:r>
               <w:rPr>
@@ -500,6 +581,15 @@
               </w:pBdr>
               <w:spacing w:after="100" w:before="100" w:line="480"/>
               <w:ind w:left="100" w:right="100" w:firstLine="0" w:firstLineChars="0"/>
+              <w:rPr>
+                <w:rFonts w:ascii="Times New Roman" w:hAnsi="Times New Roman" w:eastAsia="Times New Roman" w:cs="Times New Roman"/>
+                <w:i w:val="false"/>
+                <w:b w:val="false"/>
+                <w:u w:val="none"/>
+                <w:sz w:val="22"/>
+                <w:szCs w:val="22"/>
+                <w:color w:val="000000"/>
+              </w:rPr>
             </w:pPr>
             <w:r>
               <w:rPr>
@@ -550,6 +640,15 @@
               </w:pBdr>
               <w:spacing w:after="100" w:before="100" w:line="480"/>
               <w:ind w:left="100" w:right="100" w:firstLine="0" w:firstLineChars="0"/>
+              <w:rPr>
+                <w:rFonts w:ascii="Times New Roman" w:hAnsi="Times New Roman" w:eastAsia="Times New Roman" w:cs="Times New Roman"/>
+                <w:i w:val="false"/>
+                <w:b w:val="false"/>
+                <w:u w:val="none"/>
+                <w:sz w:val="22"/>
+                <w:szCs w:val="22"/>
+                <w:color w:val="000000"/>
+              </w:rPr>
             </w:pPr>
             <w:r>
               <w:rPr>
@@ -594,6 +693,15 @@
               </w:pBdr>
               <w:spacing w:after="100" w:before="100" w:line="480"/>
               <w:ind w:left="100" w:right="100" w:firstLine="0" w:firstLineChars="0"/>
+              <w:rPr>
+                <w:rFonts w:ascii="Times New Roman" w:hAnsi="Times New Roman" w:eastAsia="Times New Roman" w:cs="Times New Roman"/>
+                <w:i w:val="false"/>
+                <w:b w:val="false"/>
+                <w:u w:val="none"/>
+                <w:sz w:val="22"/>
+                <w:szCs w:val="22"/>
+                <w:color w:val="000000"/>
+              </w:rPr>
             </w:pPr>
             <w:r>
               <w:rPr>
@@ -638,6 +746,15 @@
               </w:pBdr>
               <w:spacing w:after="100" w:before="100" w:line="480"/>
               <w:ind w:left="100" w:right="100" w:firstLine="0" w:firstLineChars="0"/>
+              <w:rPr>
+                <w:rFonts w:ascii="Times New Roman" w:hAnsi="Times New Roman" w:eastAsia="Times New Roman" w:cs="Times New Roman"/>
+                <w:i w:val="false"/>
+                <w:b w:val="false"/>
+                <w:u w:val="none"/>
+                <w:sz w:val="22"/>
+                <w:szCs w:val="22"/>
+                <w:color w:val="000000"/>
+              </w:rPr>
             </w:pPr>
             <w:r>
               <w:rPr>
@@ -682,6 +799,15 @@
               </w:pBdr>
               <w:spacing w:after="100" w:before="100" w:line="480"/>
               <w:ind w:left="100" w:right="100" w:firstLine="0" w:firstLineChars="0"/>
+              <w:rPr>
+                <w:rFonts w:ascii="Times New Roman" w:hAnsi="Times New Roman" w:eastAsia="Times New Roman" w:cs="Times New Roman"/>
+                <w:i w:val="false"/>
+                <w:b w:val="false"/>
+                <w:u w:val="none"/>
+                <w:sz w:val="22"/>
+                <w:szCs w:val="22"/>
+                <w:color w:val="000000"/>
+              </w:rPr>
             </w:pPr>
             <w:r>
               <w:rPr>
@@ -726,6 +852,15 @@
               </w:pBdr>
               <w:spacing w:after="100" w:before="100" w:line="480"/>
               <w:ind w:left="100" w:right="100" w:firstLine="0" w:firstLineChars="0"/>
+              <w:rPr>
+                <w:rFonts w:ascii="Times New Roman" w:hAnsi="Times New Roman" w:eastAsia="Times New Roman" w:cs="Times New Roman"/>
+                <w:i w:val="false"/>
+                <w:b w:val="false"/>
+                <w:u w:val="none"/>
+                <w:sz w:val="22"/>
+                <w:szCs w:val="22"/>
+                <w:color w:val="000000"/>
+              </w:rPr>
             </w:pPr>
             <w:r>
               <w:rPr>
@@ -776,6 +911,15 @@
               </w:pBdr>
               <w:spacing w:after="100" w:before="100" w:line="480"/>
               <w:ind w:left="100" w:right="100" w:firstLine="0" w:firstLineChars="0"/>
+              <w:rPr>
+                <w:rFonts w:ascii="Times New Roman" w:hAnsi="Times New Roman" w:eastAsia="Times New Roman" w:cs="Times New Roman"/>
+                <w:i w:val="false"/>
+                <w:b w:val="false"/>
+                <w:u w:val="none"/>
+                <w:sz w:val="22"/>
+                <w:szCs w:val="22"/>
+                <w:color w:val="000000"/>
+              </w:rPr>
             </w:pPr>
             <w:r>
               <w:rPr>
@@ -820,6 +964,15 @@
               </w:pBdr>
               <w:spacing w:after="100" w:before="100" w:line="480"/>
               <w:ind w:left="100" w:right="100" w:firstLine="0" w:firstLineChars="0"/>
+              <w:rPr>
+                <w:rFonts w:ascii="Times New Roman" w:hAnsi="Times New Roman" w:eastAsia="Times New Roman" w:cs="Times New Roman"/>
+                <w:i w:val="false"/>
+                <w:b w:val="false"/>
+                <w:u w:val="none"/>
+                <w:sz w:val="22"/>
+                <w:szCs w:val="22"/>
+                <w:color w:val="000000"/>
+              </w:rPr>
             </w:pPr>
             <w:r>
               <w:rPr>
@@ -864,6 +1017,15 @@
               </w:pBdr>
               <w:spacing w:after="100" w:before="100" w:line="480"/>
               <w:ind w:left="100" w:right="100" w:firstLine="0" w:firstLineChars="0"/>
+              <w:rPr>
+                <w:rFonts w:ascii="Times New Roman" w:hAnsi="Times New Roman" w:eastAsia="Times New Roman" w:cs="Times New Roman"/>
+                <w:i w:val="false"/>
+                <w:b w:val="false"/>
+                <w:u w:val="none"/>
+                <w:sz w:val="22"/>
+                <w:szCs w:val="22"/>
+                <w:color w:val="000000"/>
+              </w:rPr>
             </w:pPr>
             <w:r>
               <w:rPr>
@@ -908,6 +1070,15 @@
               </w:pBdr>
               <w:spacing w:after="100" w:before="100" w:line="480"/>
               <w:ind w:left="100" w:right="100" w:firstLine="0" w:firstLineChars="0"/>
+              <w:rPr>
+                <w:rFonts w:ascii="Times New Roman" w:hAnsi="Times New Roman" w:eastAsia="Times New Roman" w:cs="Times New Roman"/>
+                <w:i w:val="false"/>
+                <w:b w:val="false"/>
+                <w:u w:val="none"/>
+                <w:sz w:val="22"/>
+                <w:szCs w:val="22"/>
+                <w:color w:val="000000"/>
+              </w:rPr>
             </w:pPr>
             <w:r>
               <w:rPr>
@@ -952,6 +1123,15 @@
               </w:pBdr>
               <w:spacing w:after="100" w:before="100" w:line="480"/>
               <w:ind w:left="100" w:right="100" w:firstLine="0" w:firstLineChars="0"/>
+              <w:rPr>
+                <w:rFonts w:ascii="Times New Roman" w:hAnsi="Times New Roman" w:eastAsia="Times New Roman" w:cs="Times New Roman"/>
+                <w:i w:val="false"/>
+                <w:b w:val="false"/>
+                <w:u w:val="none"/>
+                <w:sz w:val="22"/>
+                <w:szCs w:val="22"/>
+                <w:color w:val="000000"/>
+              </w:rPr>
             </w:pPr>
             <w:r>
               <w:rPr>
@@ -1002,6 +1182,15 @@
               </w:pBdr>
               <w:spacing w:after="100" w:before="100" w:line="480"/>
               <w:ind w:left="100" w:right="100" w:firstLine="0" w:firstLineChars="0"/>
+              <w:rPr>
+                <w:rFonts w:ascii="Times New Roman" w:hAnsi="Times New Roman" w:eastAsia="Times New Roman" w:cs="Times New Roman"/>
+                <w:i w:val="false"/>
+                <w:b w:val="false"/>
+                <w:u w:val="none"/>
+                <w:sz w:val="22"/>
+                <w:szCs w:val="22"/>
+                <w:color w:val="000000"/>
+              </w:rPr>
             </w:pPr>
             <w:r>
               <w:rPr>
@@ -1046,6 +1235,15 @@
               </w:pBdr>
               <w:spacing w:after="100" w:before="100" w:line="480"/>
               <w:ind w:left="100" w:right="100" w:firstLine="0" w:firstLineChars="0"/>
+              <w:rPr>
+                <w:rFonts w:ascii="Times New Roman" w:hAnsi="Times New Roman" w:eastAsia="Times New Roman" w:cs="Times New Roman"/>
+                <w:i w:val="false"/>
+                <w:b w:val="false"/>
+                <w:u w:val="none"/>
+                <w:sz w:val="22"/>
+                <w:szCs w:val="22"/>
+                <w:color w:val="000000"/>
+              </w:rPr>
             </w:pPr>
             <w:r>
               <w:rPr>
@@ -1090,6 +1288,15 @@
               </w:pBdr>
               <w:spacing w:after="100" w:before="100" w:line="480"/>
               <w:ind w:left="100" w:right="100" w:firstLine="0" w:firstLineChars="0"/>
+              <w:rPr>
+                <w:rFonts w:ascii="Times New Roman" w:hAnsi="Times New Roman" w:eastAsia="Times New Roman" w:cs="Times New Roman"/>
+                <w:i w:val="false"/>
+                <w:b w:val="false"/>
+                <w:u w:val="none"/>
+                <w:sz w:val="22"/>
+                <w:szCs w:val="22"/>
+                <w:color w:val="000000"/>
+              </w:rPr>
             </w:pPr>
             <w:r>
               <w:rPr>
@@ -1134,6 +1341,15 @@
               </w:pBdr>
               <w:spacing w:after="100" w:before="100" w:line="480"/>
               <w:ind w:left="100" w:right="100" w:firstLine="0" w:firstLineChars="0"/>
+              <w:rPr>
+                <w:rFonts w:ascii="Times New Roman" w:hAnsi="Times New Roman" w:eastAsia="Times New Roman" w:cs="Times New Roman"/>
+                <w:i w:val="false"/>
+                <w:b w:val="false"/>
+                <w:u w:val="none"/>
+                <w:sz w:val="22"/>
+                <w:szCs w:val="22"/>
+                <w:color w:val="000000"/>
+              </w:rPr>
             </w:pPr>
             <w:r>
               <w:rPr>
@@ -1178,6 +1394,15 @@
               </w:pBdr>
               <w:spacing w:after="100" w:before="100" w:line="480"/>
               <w:ind w:left="100" w:right="100" w:firstLine="0" w:firstLineChars="0"/>
+              <w:rPr>
+                <w:rFonts w:ascii="Times New Roman" w:hAnsi="Times New Roman" w:eastAsia="Times New Roman" w:cs="Times New Roman"/>
+                <w:i w:val="false"/>
+                <w:b w:val="false"/>
+                <w:u w:val="none"/>
+                <w:sz w:val="22"/>
+                <w:szCs w:val="22"/>
+                <w:color w:val="000000"/>
+              </w:rPr>
             </w:pPr>
             <w:r>
               <w:rPr>
@@ -1228,6 +1453,15 @@
               </w:pBdr>
               <w:spacing w:after="100" w:before="100" w:line="480"/>
               <w:ind w:left="100" w:right="100" w:firstLine="0" w:firstLineChars="0"/>
+              <w:rPr>
+                <w:rFonts w:ascii="Times New Roman" w:hAnsi="Times New Roman" w:eastAsia="Times New Roman" w:cs="Times New Roman"/>
+                <w:i w:val="false"/>
+                <w:b w:val="false"/>
+                <w:u w:val="none"/>
+                <w:sz w:val="22"/>
+                <w:szCs w:val="22"/>
+                <w:color w:val="000000"/>
+              </w:rPr>
             </w:pPr>
             <w:r>
               <w:rPr>
@@ -1272,6 +1506,15 @@
               </w:pBdr>
               <w:spacing w:after="100" w:before="100" w:line="480"/>
               <w:ind w:left="100" w:right="100" w:firstLine="0" w:firstLineChars="0"/>
+              <w:rPr>
+                <w:rFonts w:ascii="Times New Roman" w:hAnsi="Times New Roman" w:eastAsia="Times New Roman" w:cs="Times New Roman"/>
+                <w:i w:val="false"/>
+                <w:b w:val="false"/>
+                <w:u w:val="none"/>
+                <w:sz w:val="22"/>
+                <w:szCs w:val="22"/>
+                <w:color w:val="000000"/>
+              </w:rPr>
             </w:pPr>
             <w:r>
               <w:rPr>
@@ -1316,6 +1559,15 @@
               </w:pBdr>
               <w:spacing w:after="100" w:before="100" w:line="480"/>
               <w:ind w:left="100" w:right="100" w:firstLine="0" w:firstLineChars="0"/>
+              <w:rPr>
+                <w:rFonts w:ascii="Times New Roman" w:hAnsi="Times New Roman" w:eastAsia="Times New Roman" w:cs="Times New Roman"/>
+                <w:i w:val="false"/>
+                <w:b w:val="false"/>
+                <w:u w:val="none"/>
+                <w:sz w:val="22"/>
+                <w:szCs w:val="22"/>
+                <w:color w:val="000000"/>
+              </w:rPr>
             </w:pPr>
             <w:r>
               <w:rPr>
@@ -1360,6 +1612,15 @@
               </w:pBdr>
               <w:spacing w:after="100" w:before="100" w:line="480"/>
               <w:ind w:left="100" w:right="100" w:firstLine="0" w:firstLineChars="0"/>
+              <w:rPr>
+                <w:rFonts w:ascii="Times New Roman" w:hAnsi="Times New Roman" w:eastAsia="Times New Roman" w:cs="Times New Roman"/>
+                <w:i w:val="false"/>
+                <w:b w:val="false"/>
+                <w:u w:val="none"/>
+                <w:sz w:val="22"/>
+                <w:szCs w:val="22"/>
+                <w:color w:val="000000"/>
+              </w:rPr>
             </w:pPr>
             <w:r>
               <w:rPr>
@@ -1404,6 +1665,15 @@
               </w:pBdr>
               <w:spacing w:after="100" w:before="100" w:line="480"/>
               <w:ind w:left="100" w:right="100" w:firstLine="0" w:firstLineChars="0"/>
+              <w:rPr>
+                <w:rFonts w:ascii="Times New Roman" w:hAnsi="Times New Roman" w:eastAsia="Times New Roman" w:cs="Times New Roman"/>
+                <w:i w:val="false"/>
+                <w:b w:val="false"/>
+                <w:u w:val="none"/>
+                <w:sz w:val="22"/>
+                <w:szCs w:val="22"/>
+                <w:color w:val="000000"/>
+              </w:rPr>
             </w:pPr>
             <w:r>
               <w:rPr>
@@ -1454,6 +1724,15 @@
               </w:pBdr>
               <w:spacing w:after="100" w:before="100" w:line="480"/>
               <w:ind w:left="100" w:right="100" w:firstLine="0" w:firstLineChars="0"/>
+              <w:rPr>
+                <w:rFonts w:ascii="Times New Roman" w:hAnsi="Times New Roman" w:eastAsia="Times New Roman" w:cs="Times New Roman"/>
+                <w:i w:val="false"/>
+                <w:b w:val="false"/>
+                <w:u w:val="none"/>
+                <w:sz w:val="22"/>
+                <w:szCs w:val="22"/>
+                <w:color w:val="000000"/>
+              </w:rPr>
             </w:pPr>
             <w:r>
               <w:rPr>
@@ -1498,6 +1777,15 @@
               </w:pBdr>
               <w:spacing w:after="100" w:before="100" w:line="480"/>
               <w:ind w:left="100" w:right="100" w:firstLine="0" w:firstLineChars="0"/>
+              <w:rPr>
+                <w:rFonts w:ascii="Times New Roman" w:hAnsi="Times New Roman" w:eastAsia="Times New Roman" w:cs="Times New Roman"/>
+                <w:i w:val="false"/>
+                <w:b w:val="false"/>
+                <w:u w:val="none"/>
+                <w:sz w:val="22"/>
+                <w:szCs w:val="22"/>
+                <w:color w:val="000000"/>
+              </w:rPr>
             </w:pPr>
             <w:r>
               <w:rPr>
@@ -1542,6 +1830,15 @@
               </w:pBdr>
               <w:spacing w:after="100" w:before="100" w:line="480"/>
               <w:ind w:left="100" w:right="100" w:firstLine="0" w:firstLineChars="0"/>
+              <w:rPr>
+                <w:rFonts w:ascii="Times New Roman" w:hAnsi="Times New Roman" w:eastAsia="Times New Roman" w:cs="Times New Roman"/>
+                <w:i w:val="false"/>
+                <w:b w:val="false"/>
+                <w:u w:val="none"/>
+                <w:sz w:val="22"/>
+                <w:szCs w:val="22"/>
+                <w:color w:val="000000"/>
+              </w:rPr>
             </w:pPr>
             <w:r>
               <w:rPr>
@@ -1586,6 +1883,15 @@
               </w:pBdr>
               <w:spacing w:after="100" w:before="100" w:line="480"/>
               <w:ind w:left="100" w:right="100" w:firstLine="0" w:firstLineChars="0"/>
+              <w:rPr>
+                <w:rFonts w:ascii="Times New Roman" w:hAnsi="Times New Roman" w:eastAsia="Times New Roman" w:cs="Times New Roman"/>
+                <w:i w:val="false"/>
+                <w:b w:val="false"/>
+                <w:u w:val="none"/>
+                <w:sz w:val="22"/>
+                <w:szCs w:val="22"/>
+                <w:color w:val="000000"/>
+              </w:rPr>
             </w:pPr>
             <w:r>
               <w:rPr>
@@ -1630,6 +1936,15 @@
               </w:pBdr>
               <w:spacing w:after="100" w:before="100" w:line="480"/>
               <w:ind w:left="100" w:right="100" w:firstLine="0" w:firstLineChars="0"/>
+              <w:rPr>
+                <w:rFonts w:ascii="Times New Roman" w:hAnsi="Times New Roman" w:eastAsia="Times New Roman" w:cs="Times New Roman"/>
+                <w:i w:val="false"/>
+                <w:b w:val="false"/>
+                <w:u w:val="none"/>
+                <w:sz w:val="22"/>
+                <w:szCs w:val="22"/>
+                <w:color w:val="000000"/>
+              </w:rPr>
             </w:pPr>
             <w:r>
               <w:rPr>
@@ -1680,6 +1995,15 @@
               </w:pBdr>
               <w:spacing w:after="100" w:before="100" w:line="480"/>
               <w:ind w:left="100" w:right="100" w:firstLine="0" w:firstLineChars="0"/>
+              <w:rPr>
+                <w:rFonts w:ascii="Times New Roman" w:hAnsi="Times New Roman" w:eastAsia="Times New Roman" w:cs="Times New Roman"/>
+                <w:i w:val="false"/>
+                <w:b w:val="false"/>
+                <w:u w:val="none"/>
+                <w:sz w:val="22"/>
+                <w:szCs w:val="22"/>
+                <w:color w:val="000000"/>
+              </w:rPr>
             </w:pPr>
             <w:r>
               <w:rPr>
@@ -1724,6 +2048,15 @@
               </w:pBdr>
               <w:spacing w:after="100" w:before="100" w:line="480"/>
               <w:ind w:left="100" w:right="100" w:firstLine="0" w:firstLineChars="0"/>
+              <w:rPr>
+                <w:rFonts w:ascii="Times New Roman" w:hAnsi="Times New Roman" w:eastAsia="Times New Roman" w:cs="Times New Roman"/>
+                <w:i w:val="false"/>
+                <w:b w:val="false"/>
+                <w:u w:val="none"/>
+                <w:sz w:val="22"/>
+                <w:szCs w:val="22"/>
+                <w:color w:val="000000"/>
+              </w:rPr>
             </w:pPr>
             <w:r>
               <w:rPr>
@@ -1768,6 +2101,15 @@
               </w:pBdr>
               <w:spacing w:after="100" w:before="100" w:line="480"/>
               <w:ind w:left="100" w:right="100" w:firstLine="0" w:firstLineChars="0"/>
+              <w:rPr>
+                <w:rFonts w:ascii="Times New Roman" w:hAnsi="Times New Roman" w:eastAsia="Times New Roman" w:cs="Times New Roman"/>
+                <w:i w:val="false"/>
+                <w:b w:val="false"/>
+                <w:u w:val="none"/>
+                <w:sz w:val="22"/>
+                <w:szCs w:val="22"/>
+                <w:color w:val="000000"/>
+              </w:rPr>
             </w:pPr>
             <w:r>
               <w:rPr>
@@ -1812,6 +2154,15 @@
               </w:pBdr>
               <w:spacing w:after="100" w:before="100" w:line="480"/>
               <w:ind w:left="100" w:right="100" w:firstLine="0" w:firstLineChars="0"/>
+              <w:rPr>
+                <w:rFonts w:ascii="Times New Roman" w:hAnsi="Times New Roman" w:eastAsia="Times New Roman" w:cs="Times New Roman"/>
+                <w:i w:val="false"/>
+                <w:b w:val="false"/>
+                <w:u w:val="none"/>
+                <w:sz w:val="22"/>
+                <w:szCs w:val="22"/>
+                <w:color w:val="000000"/>
+              </w:rPr>
             </w:pPr>
             <w:r>
               <w:rPr>
@@ -1856,6 +2207,15 @@
               </w:pBdr>
               <w:spacing w:after="100" w:before="100" w:line="480"/>
               <w:ind w:left="100" w:right="100" w:firstLine="0" w:firstLineChars="0"/>
+              <w:rPr>
+                <w:rFonts w:ascii="Times New Roman" w:hAnsi="Times New Roman" w:eastAsia="Times New Roman" w:cs="Times New Roman"/>
+                <w:i w:val="false"/>
+                <w:b w:val="false"/>
+                <w:u w:val="none"/>
+                <w:sz w:val="22"/>
+                <w:szCs w:val="22"/>
+                <w:color w:val="000000"/>
+              </w:rPr>
             </w:pPr>
             <w:r>
               <w:rPr>
@@ -1906,6 +2266,15 @@
               </w:pBdr>
               <w:spacing w:after="100" w:before="100" w:line="480"/>
               <w:ind w:left="100" w:right="100" w:firstLine="0" w:firstLineChars="0"/>
+              <w:rPr>
+                <w:rFonts w:ascii="Times New Roman" w:hAnsi="Times New Roman" w:eastAsia="Times New Roman" w:cs="Times New Roman"/>
+                <w:i w:val="false"/>
+                <w:b w:val="false"/>
+                <w:u w:val="none"/>
+                <w:sz w:val="22"/>
+                <w:szCs w:val="22"/>
+                <w:color w:val="000000"/>
+              </w:rPr>
             </w:pPr>
             <w:r>
               <w:rPr>
@@ -1950,6 +2319,15 @@
               </w:pBdr>
               <w:spacing w:after="100" w:before="100" w:line="480"/>
               <w:ind w:left="100" w:right="100" w:firstLine="0" w:firstLineChars="0"/>
+              <w:rPr>
+                <w:rFonts w:ascii="Times New Roman" w:hAnsi="Times New Roman" w:eastAsia="Times New Roman" w:cs="Times New Roman"/>
+                <w:i w:val="false"/>
+                <w:b w:val="false"/>
+                <w:u w:val="none"/>
+                <w:sz w:val="22"/>
+                <w:szCs w:val="22"/>
+                <w:color w:val="000000"/>
+              </w:rPr>
             </w:pPr>
             <w:r>
               <w:rPr>
@@ -1994,6 +2372,15 @@
               </w:pBdr>
               <w:spacing w:after="100" w:before="100" w:line="480"/>
               <w:ind w:left="100" w:right="100" w:firstLine="0" w:firstLineChars="0"/>
+              <w:rPr>
+                <w:rFonts w:ascii="Times New Roman" w:hAnsi="Times New Roman" w:eastAsia="Times New Roman" w:cs="Times New Roman"/>
+                <w:i w:val="false"/>
+                <w:b w:val="false"/>
+                <w:u w:val="none"/>
+                <w:sz w:val="22"/>
+                <w:szCs w:val="22"/>
+                <w:color w:val="000000"/>
+              </w:rPr>
             </w:pPr>
             <w:r>
               <w:rPr>
@@ -2038,6 +2425,15 @@
               </w:pBdr>
               <w:spacing w:after="100" w:before="100" w:line="480"/>
               <w:ind w:left="100" w:right="100" w:firstLine="0" w:firstLineChars="0"/>
+              <w:rPr>
+                <w:rFonts w:ascii="Times New Roman" w:hAnsi="Times New Roman" w:eastAsia="Times New Roman" w:cs="Times New Roman"/>
+                <w:i w:val="false"/>
+                <w:b w:val="false"/>
+                <w:u w:val="none"/>
+                <w:sz w:val="22"/>
+                <w:szCs w:val="22"/>
+                <w:color w:val="000000"/>
+              </w:rPr>
             </w:pPr>
             <w:r>
               <w:rPr>
@@ -2082,6 +2478,15 @@
               </w:pBdr>
               <w:spacing w:after="100" w:before="100" w:line="480"/>
               <w:ind w:left="100" w:right="100" w:firstLine="0" w:firstLineChars="0"/>
+              <w:rPr>
+                <w:rFonts w:ascii="Times New Roman" w:hAnsi="Times New Roman" w:eastAsia="Times New Roman" w:cs="Times New Roman"/>
+                <w:i w:val="false"/>
+                <w:b w:val="false"/>
+                <w:u w:val="none"/>
+                <w:sz w:val="22"/>
+                <w:szCs w:val="22"/>
+                <w:color w:val="000000"/>
+              </w:rPr>
             </w:pPr>
             <w:r>
               <w:rPr>
@@ -2132,6 +2537,15 @@
               </w:pBdr>
               <w:spacing w:after="100" w:before="100" w:line="480"/>
               <w:ind w:left="100" w:right="100" w:firstLine="0" w:firstLineChars="0"/>
+              <w:rPr>
+                <w:rFonts w:ascii="Times New Roman" w:hAnsi="Times New Roman" w:eastAsia="Times New Roman" w:cs="Times New Roman"/>
+                <w:i w:val="false"/>
+                <w:b w:val="false"/>
+                <w:u w:val="none"/>
+                <w:sz w:val="22"/>
+                <w:szCs w:val="22"/>
+                <w:color w:val="000000"/>
+              </w:rPr>
             </w:pPr>
             <w:r>
               <w:rPr>
@@ -2176,6 +2590,15 @@
               </w:pBdr>
               <w:spacing w:after="100" w:before="100" w:line="480"/>
               <w:ind w:left="100" w:right="100" w:firstLine="0" w:firstLineChars="0"/>
+              <w:rPr>
+                <w:rFonts w:ascii="Times New Roman" w:hAnsi="Times New Roman" w:eastAsia="Times New Roman" w:cs="Times New Roman"/>
+                <w:i w:val="false"/>
+                <w:b w:val="false"/>
+                <w:u w:val="none"/>
+                <w:sz w:val="22"/>
+                <w:szCs w:val="22"/>
+                <w:color w:val="000000"/>
+              </w:rPr>
             </w:pPr>
             <w:r>
               <w:rPr>
@@ -2220,6 +2643,15 @@
               </w:pBdr>
               <w:spacing w:after="100" w:before="100" w:line="480"/>
               <w:ind w:left="100" w:right="100" w:firstLine="0" w:firstLineChars="0"/>
+              <w:rPr>
+                <w:rFonts w:ascii="Times New Roman" w:hAnsi="Times New Roman" w:eastAsia="Times New Roman" w:cs="Times New Roman"/>
+                <w:i w:val="false"/>
+                <w:b w:val="false"/>
+                <w:u w:val="none"/>
+                <w:sz w:val="22"/>
+                <w:szCs w:val="22"/>
+                <w:color w:val="000000"/>
+              </w:rPr>
             </w:pPr>
             <w:r>
               <w:rPr>
@@ -2264,6 +2696,15 @@
               </w:pBdr>
               <w:spacing w:after="100" w:before="100" w:line="480"/>
               <w:ind w:left="100" w:right="100" w:firstLine="0" w:firstLineChars="0"/>
+              <w:rPr>
+                <w:rFonts w:ascii="Times New Roman" w:hAnsi="Times New Roman" w:eastAsia="Times New Roman" w:cs="Times New Roman"/>
+                <w:i w:val="false"/>
+                <w:b w:val="false"/>
+                <w:u w:val="none"/>
+                <w:sz w:val="22"/>
+                <w:szCs w:val="22"/>
+                <w:color w:val="000000"/>
+              </w:rPr>
             </w:pPr>
             <w:r>
               <w:rPr>
@@ -2308,6 +2749,15 @@
               </w:pBdr>
               <w:spacing w:after="100" w:before="100" w:line="480"/>
               <w:ind w:left="100" w:right="100" w:firstLine="0" w:firstLineChars="0"/>
+              <w:rPr>
+                <w:rFonts w:ascii="Times New Roman" w:hAnsi="Times New Roman" w:eastAsia="Times New Roman" w:cs="Times New Roman"/>
+                <w:i w:val="false"/>
+                <w:b w:val="false"/>
+                <w:u w:val="none"/>
+                <w:sz w:val="22"/>
+                <w:szCs w:val="22"/>
+                <w:color w:val="000000"/>
+              </w:rPr>
             </w:pPr>
             <w:r>
               <w:rPr>
@@ -2358,6 +2808,15 @@
               </w:pBdr>
               <w:spacing w:after="100" w:before="100" w:line="480"/>
               <w:ind w:left="100" w:right="100" w:firstLine="0" w:firstLineChars="0"/>
+              <w:rPr>
+                <w:rFonts w:ascii="Times New Roman" w:hAnsi="Times New Roman" w:eastAsia="Times New Roman" w:cs="Times New Roman"/>
+                <w:i w:val="false"/>
+                <w:b w:val="false"/>
+                <w:u w:val="none"/>
+                <w:sz w:val="22"/>
+                <w:szCs w:val="22"/>
+                <w:color w:val="000000"/>
+              </w:rPr>
             </w:pPr>
             <w:r>
               <w:rPr>
@@ -2402,6 +2861,15 @@
               </w:pBdr>
               <w:spacing w:after="100" w:before="100" w:line="480"/>
               <w:ind w:left="100" w:right="100" w:firstLine="0" w:firstLineChars="0"/>
+              <w:rPr>
+                <w:rFonts w:ascii="Times New Roman" w:hAnsi="Times New Roman" w:eastAsia="Times New Roman" w:cs="Times New Roman"/>
+                <w:i w:val="false"/>
+                <w:b w:val="false"/>
+                <w:u w:val="none"/>
+                <w:sz w:val="22"/>
+                <w:szCs w:val="22"/>
+                <w:color w:val="000000"/>
+              </w:rPr>
             </w:pPr>
             <w:r>
               <w:rPr>
@@ -2446,6 +2914,15 @@
               </w:pBdr>
               <w:spacing w:after="100" w:before="100" w:line="480"/>
               <w:ind w:left="100" w:right="100" w:firstLine="0" w:firstLineChars="0"/>
+              <w:rPr>
+                <w:rFonts w:ascii="Times New Roman" w:hAnsi="Times New Roman" w:eastAsia="Times New Roman" w:cs="Times New Roman"/>
+                <w:i w:val="false"/>
+                <w:b w:val="false"/>
+                <w:u w:val="none"/>
+                <w:sz w:val="22"/>
+                <w:szCs w:val="22"/>
+                <w:color w:val="000000"/>
+              </w:rPr>
             </w:pPr>
             <w:r>
               <w:rPr>
@@ -2490,6 +2967,15 @@
               </w:pBdr>
               <w:spacing w:after="100" w:before="100" w:line="480"/>
               <w:ind w:left="100" w:right="100" w:firstLine="0" w:firstLineChars="0"/>
+              <w:rPr>
+                <w:rFonts w:ascii="Times New Roman" w:hAnsi="Times New Roman" w:eastAsia="Times New Roman" w:cs="Times New Roman"/>
+                <w:i w:val="false"/>
+                <w:b w:val="false"/>
+                <w:u w:val="none"/>
+                <w:sz w:val="22"/>
+                <w:szCs w:val="22"/>
+                <w:color w:val="000000"/>
+              </w:rPr>
             </w:pPr>
             <w:r>
               <w:rPr>
@@ -2534,6 +3020,15 @@
               </w:pBdr>
               <w:spacing w:after="100" w:before="100" w:line="480"/>
               <w:ind w:left="100" w:right="100" w:firstLine="0" w:firstLineChars="0"/>
+              <w:rPr>
+                <w:rFonts w:ascii="Times New Roman" w:hAnsi="Times New Roman" w:eastAsia="Times New Roman" w:cs="Times New Roman"/>
+                <w:i w:val="false"/>
+                <w:b w:val="false"/>
+                <w:u w:val="none"/>
+                <w:sz w:val="22"/>
+                <w:szCs w:val="22"/>
+                <w:color w:val="000000"/>
+              </w:rPr>
             </w:pPr>
             <w:r>
               <w:rPr>
@@ -2585,6 +3080,15 @@
               </w:pBdr>
               <w:spacing w:after="100" w:before="100" w:line="480"/>
               <w:ind w:left="100" w:right="100" w:firstLine="0" w:firstLineChars="0"/>
+              <w:rPr>
+                <w:rFonts w:ascii="Times New Roman" w:hAnsi="Times New Roman" w:eastAsia="Times New Roman" w:cs="Times New Roman"/>
+                <w:i w:val="false"/>
+                <w:b w:val="false"/>
+                <w:u w:val="none"/>
+                <w:sz w:val="22"/>
+                <w:szCs w:val="22"/>
+                <w:color w:val="000000"/>
+              </w:rPr>
             </w:pPr>
             <w:r>
               <w:rPr>

--- a/flex_wls_apa.docx
+++ b/flex_wls_apa.docx
@@ -85,15 +85,6 @@
               </w:pBdr>
               <w:spacing w:after="100" w:before="100" w:line="480"/>
               <w:ind w:left="100" w:right="100" w:firstLine="0" w:firstLineChars="0"/>
-              <w:rPr>
-                <w:rFonts w:ascii="Times New Roman" w:hAnsi="Times New Roman" w:eastAsia="Times New Roman" w:cs="Times New Roman"/>
-                <w:i w:val="false"/>
-                <w:b w:val="false"/>
-                <w:u w:val="none"/>
-                <w:sz w:val="22"/>
-                <w:szCs w:val="22"/>
-                <w:color w:val="000000"/>
-              </w:rPr>
             </w:pPr>
             <w:r>
               <w:rPr>
@@ -138,15 +129,6 @@
               </w:pBdr>
               <w:spacing w:after="100" w:before="100" w:line="480"/>
               <w:ind w:left="100" w:right="100" w:firstLine="0" w:firstLineChars="0"/>
-              <w:rPr>
-                <w:rFonts w:ascii="Times New Roman" w:hAnsi="Times New Roman" w:eastAsia="Times New Roman" w:cs="Times New Roman"/>
-                <w:i w:val="false"/>
-                <w:b w:val="false"/>
-                <w:u w:val="none"/>
-                <w:sz w:val="22"/>
-                <w:szCs w:val="22"/>
-                <w:color w:val="000000"/>
-              </w:rPr>
             </w:pPr>
             <w:r>
               <w:rPr>
@@ -191,15 +173,6 @@
               </w:pBdr>
               <w:spacing w:after="100" w:before="100" w:line="480"/>
               <w:ind w:left="100" w:right="100" w:firstLine="0" w:firstLineChars="0"/>
-              <w:rPr>
-                <w:rFonts w:ascii="Times New Roman" w:hAnsi="Times New Roman" w:eastAsia="Times New Roman" w:cs="Times New Roman"/>
-                <w:i w:val="false"/>
-                <w:b w:val="false"/>
-                <w:u w:val="none"/>
-                <w:sz w:val="22"/>
-                <w:szCs w:val="22"/>
-                <w:color w:val="000000"/>
-              </w:rPr>
             </w:pPr>
             <w:r>
               <w:rPr>
@@ -244,15 +217,6 @@
               </w:pBdr>
               <w:spacing w:after="100" w:before="100" w:line="480"/>
               <w:ind w:left="100" w:right="100" w:firstLine="0" w:firstLineChars="0"/>
-              <w:rPr>
-                <w:rFonts w:ascii="Times New Roman" w:hAnsi="Times New Roman" w:eastAsia="Times New Roman" w:cs="Times New Roman"/>
-                <w:i w:val="false"/>
-                <w:b w:val="false"/>
-                <w:u w:val="none"/>
-                <w:sz w:val="22"/>
-                <w:szCs w:val="22"/>
-                <w:color w:val="000000"/>
-              </w:rPr>
             </w:pPr>
             <w:r>
               <w:rPr>
@@ -297,15 +261,6 @@
               </w:pBdr>
               <w:spacing w:after="100" w:before="100" w:line="480"/>
               <w:ind w:left="100" w:right="100" w:firstLine="0" w:firstLineChars="0"/>
-              <w:rPr>
-                <w:rFonts w:ascii="Times New Roman" w:hAnsi="Times New Roman" w:eastAsia="Times New Roman" w:cs="Times New Roman"/>
-                <w:i w:val="false"/>
-                <w:b w:val="false"/>
-                <w:u w:val="none"/>
-                <w:sz w:val="22"/>
-                <w:szCs w:val="22"/>
-                <w:color w:val="000000"/>
-              </w:rPr>
             </w:pPr>
             <w:r>
               <w:rPr>
@@ -356,15 +311,6 @@
               </w:pBdr>
               <w:spacing w:after="100" w:before="100" w:line="480"/>
               <w:ind w:left="100" w:right="100" w:firstLine="0" w:firstLineChars="0"/>
-              <w:rPr>
-                <w:rFonts w:ascii="Times New Roman" w:hAnsi="Times New Roman" w:eastAsia="Times New Roman" w:cs="Times New Roman"/>
-                <w:i w:val="false"/>
-                <w:b w:val="false"/>
-                <w:u w:val="none"/>
-                <w:sz w:val="22"/>
-                <w:szCs w:val="22"/>
-                <w:color w:val="000000"/>
-              </w:rPr>
             </w:pPr>
             <w:r>
               <w:rPr>
@@ -422,15 +368,6 @@
               </w:pBdr>
               <w:spacing w:after="100" w:before="100" w:line="480"/>
               <w:ind w:left="100" w:right="100" w:firstLine="0" w:firstLineChars="0"/>
-              <w:rPr>
-                <w:rFonts w:ascii="Times New Roman" w:hAnsi="Times New Roman" w:eastAsia="Times New Roman" w:cs="Times New Roman"/>
-                <w:i w:val="false"/>
-                <w:b w:val="false"/>
-                <w:u w:val="none"/>
-                <w:sz w:val="22"/>
-                <w:szCs w:val="22"/>
-                <w:color w:val="000000"/>
-              </w:rPr>
             </w:pPr>
             <w:r>
               <w:rPr>
@@ -475,15 +412,6 @@
               </w:pBdr>
               <w:spacing w:after="100" w:before="100" w:line="480"/>
               <w:ind w:left="100" w:right="100" w:firstLine="0" w:firstLineChars="0"/>
-              <w:rPr>
-                <w:rFonts w:ascii="Times New Roman" w:hAnsi="Times New Roman" w:eastAsia="Times New Roman" w:cs="Times New Roman"/>
-                <w:i w:val="false"/>
-                <w:b w:val="false"/>
-                <w:u w:val="none"/>
-                <w:sz w:val="22"/>
-                <w:szCs w:val="22"/>
-                <w:color w:val="000000"/>
-              </w:rPr>
             </w:pPr>
             <w:r>
               <w:rPr>
@@ -528,15 +456,6 @@
               </w:pBdr>
               <w:spacing w:after="100" w:before="100" w:line="480"/>
               <w:ind w:left="100" w:right="100" w:firstLine="0" w:firstLineChars="0"/>
-              <w:rPr>
-                <w:rFonts w:ascii="Times New Roman" w:hAnsi="Times New Roman" w:eastAsia="Times New Roman" w:cs="Times New Roman"/>
-                <w:i w:val="false"/>
-                <w:b w:val="false"/>
-                <w:u w:val="none"/>
-                <w:sz w:val="22"/>
-                <w:szCs w:val="22"/>
-                <w:color w:val="000000"/>
-              </w:rPr>
             </w:pPr>
             <w:r>
               <w:rPr>
@@ -581,15 +500,6 @@
               </w:pBdr>
               <w:spacing w:after="100" w:before="100" w:line="480"/>
               <w:ind w:left="100" w:right="100" w:firstLine="0" w:firstLineChars="0"/>
-              <w:rPr>
-                <w:rFonts w:ascii="Times New Roman" w:hAnsi="Times New Roman" w:eastAsia="Times New Roman" w:cs="Times New Roman"/>
-                <w:i w:val="false"/>
-                <w:b w:val="false"/>
-                <w:u w:val="none"/>
-                <w:sz w:val="22"/>
-                <w:szCs w:val="22"/>
-                <w:color w:val="000000"/>
-              </w:rPr>
             </w:pPr>
             <w:r>
               <w:rPr>
@@ -640,15 +550,6 @@
               </w:pBdr>
               <w:spacing w:after="100" w:before="100" w:line="480"/>
               <w:ind w:left="100" w:right="100" w:firstLine="0" w:firstLineChars="0"/>
-              <w:rPr>
-                <w:rFonts w:ascii="Times New Roman" w:hAnsi="Times New Roman" w:eastAsia="Times New Roman" w:cs="Times New Roman"/>
-                <w:i w:val="false"/>
-                <w:b w:val="false"/>
-                <w:u w:val="none"/>
-                <w:sz w:val="22"/>
-                <w:szCs w:val="22"/>
-                <w:color w:val="000000"/>
-              </w:rPr>
             </w:pPr>
             <w:r>
               <w:rPr>
@@ -693,15 +594,6 @@
               </w:pBdr>
               <w:spacing w:after="100" w:before="100" w:line="480"/>
               <w:ind w:left="100" w:right="100" w:firstLine="0" w:firstLineChars="0"/>
-              <w:rPr>
-                <w:rFonts w:ascii="Times New Roman" w:hAnsi="Times New Roman" w:eastAsia="Times New Roman" w:cs="Times New Roman"/>
-                <w:i w:val="false"/>
-                <w:b w:val="false"/>
-                <w:u w:val="none"/>
-                <w:sz w:val="22"/>
-                <w:szCs w:val="22"/>
-                <w:color w:val="000000"/>
-              </w:rPr>
             </w:pPr>
             <w:r>
               <w:rPr>
@@ -746,15 +638,6 @@
               </w:pBdr>
               <w:spacing w:after="100" w:before="100" w:line="480"/>
               <w:ind w:left="100" w:right="100" w:firstLine="0" w:firstLineChars="0"/>
-              <w:rPr>
-                <w:rFonts w:ascii="Times New Roman" w:hAnsi="Times New Roman" w:eastAsia="Times New Roman" w:cs="Times New Roman"/>
-                <w:i w:val="false"/>
-                <w:b w:val="false"/>
-                <w:u w:val="none"/>
-                <w:sz w:val="22"/>
-                <w:szCs w:val="22"/>
-                <w:color w:val="000000"/>
-              </w:rPr>
             </w:pPr>
             <w:r>
               <w:rPr>
@@ -799,15 +682,6 @@
               </w:pBdr>
               <w:spacing w:after="100" w:before="100" w:line="480"/>
               <w:ind w:left="100" w:right="100" w:firstLine="0" w:firstLineChars="0"/>
-              <w:rPr>
-                <w:rFonts w:ascii="Times New Roman" w:hAnsi="Times New Roman" w:eastAsia="Times New Roman" w:cs="Times New Roman"/>
-                <w:i w:val="false"/>
-                <w:b w:val="false"/>
-                <w:u w:val="none"/>
-                <w:sz w:val="22"/>
-                <w:szCs w:val="22"/>
-                <w:color w:val="000000"/>
-              </w:rPr>
             </w:pPr>
             <w:r>
               <w:rPr>
@@ -852,15 +726,6 @@
               </w:pBdr>
               <w:spacing w:after="100" w:before="100" w:line="480"/>
               <w:ind w:left="100" w:right="100" w:firstLine="0" w:firstLineChars="0"/>
-              <w:rPr>
-                <w:rFonts w:ascii="Times New Roman" w:hAnsi="Times New Roman" w:eastAsia="Times New Roman" w:cs="Times New Roman"/>
-                <w:i w:val="false"/>
-                <w:b w:val="false"/>
-                <w:u w:val="none"/>
-                <w:sz w:val="22"/>
-                <w:szCs w:val="22"/>
-                <w:color w:val="000000"/>
-              </w:rPr>
             </w:pPr>
             <w:r>
               <w:rPr>
@@ -911,15 +776,6 @@
               </w:pBdr>
               <w:spacing w:after="100" w:before="100" w:line="480"/>
               <w:ind w:left="100" w:right="100" w:firstLine="0" w:firstLineChars="0"/>
-              <w:rPr>
-                <w:rFonts w:ascii="Times New Roman" w:hAnsi="Times New Roman" w:eastAsia="Times New Roman" w:cs="Times New Roman"/>
-                <w:i w:val="false"/>
-                <w:b w:val="false"/>
-                <w:u w:val="none"/>
-                <w:sz w:val="22"/>
-                <w:szCs w:val="22"/>
-                <w:color w:val="000000"/>
-              </w:rPr>
             </w:pPr>
             <w:r>
               <w:rPr>
@@ -964,15 +820,6 @@
               </w:pBdr>
               <w:spacing w:after="100" w:before="100" w:line="480"/>
               <w:ind w:left="100" w:right="100" w:firstLine="0" w:firstLineChars="0"/>
-              <w:rPr>
-                <w:rFonts w:ascii="Times New Roman" w:hAnsi="Times New Roman" w:eastAsia="Times New Roman" w:cs="Times New Roman"/>
-                <w:i w:val="false"/>
-                <w:b w:val="false"/>
-                <w:u w:val="none"/>
-                <w:sz w:val="22"/>
-                <w:szCs w:val="22"/>
-                <w:color w:val="000000"/>
-              </w:rPr>
             </w:pPr>
             <w:r>
               <w:rPr>
@@ -1017,15 +864,6 @@
               </w:pBdr>
               <w:spacing w:after="100" w:before="100" w:line="480"/>
               <w:ind w:left="100" w:right="100" w:firstLine="0" w:firstLineChars="0"/>
-              <w:rPr>
-                <w:rFonts w:ascii="Times New Roman" w:hAnsi="Times New Roman" w:eastAsia="Times New Roman" w:cs="Times New Roman"/>
-                <w:i w:val="false"/>
-                <w:b w:val="false"/>
-                <w:u w:val="none"/>
-                <w:sz w:val="22"/>
-                <w:szCs w:val="22"/>
-                <w:color w:val="000000"/>
-              </w:rPr>
             </w:pPr>
             <w:r>
               <w:rPr>
@@ -1070,15 +908,6 @@
               </w:pBdr>
               <w:spacing w:after="100" w:before="100" w:line="480"/>
               <w:ind w:left="100" w:right="100" w:firstLine="0" w:firstLineChars="0"/>
-              <w:rPr>
-                <w:rFonts w:ascii="Times New Roman" w:hAnsi="Times New Roman" w:eastAsia="Times New Roman" w:cs="Times New Roman"/>
-                <w:i w:val="false"/>
-                <w:b w:val="false"/>
-                <w:u w:val="none"/>
-                <w:sz w:val="22"/>
-                <w:szCs w:val="22"/>
-                <w:color w:val="000000"/>
-              </w:rPr>
             </w:pPr>
             <w:r>
               <w:rPr>
@@ -1123,15 +952,6 @@
               </w:pBdr>
               <w:spacing w:after="100" w:before="100" w:line="480"/>
               <w:ind w:left="100" w:right="100" w:firstLine="0" w:firstLineChars="0"/>
-              <w:rPr>
-                <w:rFonts w:ascii="Times New Roman" w:hAnsi="Times New Roman" w:eastAsia="Times New Roman" w:cs="Times New Roman"/>
-                <w:i w:val="false"/>
-                <w:b w:val="false"/>
-                <w:u w:val="none"/>
-                <w:sz w:val="22"/>
-                <w:szCs w:val="22"/>
-                <w:color w:val="000000"/>
-              </w:rPr>
             </w:pPr>
             <w:r>
               <w:rPr>
@@ -1182,15 +1002,6 @@
               </w:pBdr>
               <w:spacing w:after="100" w:before="100" w:line="480"/>
               <w:ind w:left="100" w:right="100" w:firstLine="0" w:firstLineChars="0"/>
-              <w:rPr>
-                <w:rFonts w:ascii="Times New Roman" w:hAnsi="Times New Roman" w:eastAsia="Times New Roman" w:cs="Times New Roman"/>
-                <w:i w:val="false"/>
-                <w:b w:val="false"/>
-                <w:u w:val="none"/>
-                <w:sz w:val="22"/>
-                <w:szCs w:val="22"/>
-                <w:color w:val="000000"/>
-              </w:rPr>
             </w:pPr>
             <w:r>
               <w:rPr>
@@ -1235,15 +1046,6 @@
               </w:pBdr>
               <w:spacing w:after="100" w:before="100" w:line="480"/>
               <w:ind w:left="100" w:right="100" w:firstLine="0" w:firstLineChars="0"/>
-              <w:rPr>
-                <w:rFonts w:ascii="Times New Roman" w:hAnsi="Times New Roman" w:eastAsia="Times New Roman" w:cs="Times New Roman"/>
-                <w:i w:val="false"/>
-                <w:b w:val="false"/>
-                <w:u w:val="none"/>
-                <w:sz w:val="22"/>
-                <w:szCs w:val="22"/>
-                <w:color w:val="000000"/>
-              </w:rPr>
             </w:pPr>
             <w:r>
               <w:rPr>
@@ -1288,15 +1090,6 @@
               </w:pBdr>
               <w:spacing w:after="100" w:before="100" w:line="480"/>
               <w:ind w:left="100" w:right="100" w:firstLine="0" w:firstLineChars="0"/>
-              <w:rPr>
-                <w:rFonts w:ascii="Times New Roman" w:hAnsi="Times New Roman" w:eastAsia="Times New Roman" w:cs="Times New Roman"/>
-                <w:i w:val="false"/>
-                <w:b w:val="false"/>
-                <w:u w:val="none"/>
-                <w:sz w:val="22"/>
-                <w:szCs w:val="22"/>
-                <w:color w:val="000000"/>
-              </w:rPr>
             </w:pPr>
             <w:r>
               <w:rPr>
@@ -1341,15 +1134,6 @@
               </w:pBdr>
               <w:spacing w:after="100" w:before="100" w:line="480"/>
               <w:ind w:left="100" w:right="100" w:firstLine="0" w:firstLineChars="0"/>
-              <w:rPr>
-                <w:rFonts w:ascii="Times New Roman" w:hAnsi="Times New Roman" w:eastAsia="Times New Roman" w:cs="Times New Roman"/>
-                <w:i w:val="false"/>
-                <w:b w:val="false"/>
-                <w:u w:val="none"/>
-                <w:sz w:val="22"/>
-                <w:szCs w:val="22"/>
-                <w:color w:val="000000"/>
-              </w:rPr>
             </w:pPr>
             <w:r>
               <w:rPr>
@@ -1394,15 +1178,6 @@
               </w:pBdr>
               <w:spacing w:after="100" w:before="100" w:line="480"/>
               <w:ind w:left="100" w:right="100" w:firstLine="0" w:firstLineChars="0"/>
-              <w:rPr>
-                <w:rFonts w:ascii="Times New Roman" w:hAnsi="Times New Roman" w:eastAsia="Times New Roman" w:cs="Times New Roman"/>
-                <w:i w:val="false"/>
-                <w:b w:val="false"/>
-                <w:u w:val="none"/>
-                <w:sz w:val="22"/>
-                <w:szCs w:val="22"/>
-                <w:color w:val="000000"/>
-              </w:rPr>
             </w:pPr>
             <w:r>
               <w:rPr>
@@ -1453,15 +1228,6 @@
               </w:pBdr>
               <w:spacing w:after="100" w:before="100" w:line="480"/>
               <w:ind w:left="100" w:right="100" w:firstLine="0" w:firstLineChars="0"/>
-              <w:rPr>
-                <w:rFonts w:ascii="Times New Roman" w:hAnsi="Times New Roman" w:eastAsia="Times New Roman" w:cs="Times New Roman"/>
-                <w:i w:val="false"/>
-                <w:b w:val="false"/>
-                <w:u w:val="none"/>
-                <w:sz w:val="22"/>
-                <w:szCs w:val="22"/>
-                <w:color w:val="000000"/>
-              </w:rPr>
             </w:pPr>
             <w:r>
               <w:rPr>
@@ -1506,15 +1272,6 @@
               </w:pBdr>
               <w:spacing w:after="100" w:before="100" w:line="480"/>
               <w:ind w:left="100" w:right="100" w:firstLine="0" w:firstLineChars="0"/>
-              <w:rPr>
-                <w:rFonts w:ascii="Times New Roman" w:hAnsi="Times New Roman" w:eastAsia="Times New Roman" w:cs="Times New Roman"/>
-                <w:i w:val="false"/>
-                <w:b w:val="false"/>
-                <w:u w:val="none"/>
-                <w:sz w:val="22"/>
-                <w:szCs w:val="22"/>
-                <w:color w:val="000000"/>
-              </w:rPr>
             </w:pPr>
             <w:r>
               <w:rPr>
@@ -1559,15 +1316,6 @@
               </w:pBdr>
               <w:spacing w:after="100" w:before="100" w:line="480"/>
               <w:ind w:left="100" w:right="100" w:firstLine="0" w:firstLineChars="0"/>
-              <w:rPr>
-                <w:rFonts w:ascii="Times New Roman" w:hAnsi="Times New Roman" w:eastAsia="Times New Roman" w:cs="Times New Roman"/>
-                <w:i w:val="false"/>
-                <w:b w:val="false"/>
-                <w:u w:val="none"/>
-                <w:sz w:val="22"/>
-                <w:szCs w:val="22"/>
-                <w:color w:val="000000"/>
-              </w:rPr>
             </w:pPr>
             <w:r>
               <w:rPr>
@@ -1612,15 +1360,6 @@
               </w:pBdr>
               <w:spacing w:after="100" w:before="100" w:line="480"/>
               <w:ind w:left="100" w:right="100" w:firstLine="0" w:firstLineChars="0"/>
-              <w:rPr>
-                <w:rFonts w:ascii="Times New Roman" w:hAnsi="Times New Roman" w:eastAsia="Times New Roman" w:cs="Times New Roman"/>
-                <w:i w:val="false"/>
-                <w:b w:val="false"/>
-                <w:u w:val="none"/>
-                <w:sz w:val="22"/>
-                <w:szCs w:val="22"/>
-                <w:color w:val="000000"/>
-              </w:rPr>
             </w:pPr>
             <w:r>
               <w:rPr>
@@ -1665,15 +1404,6 @@
               </w:pBdr>
               <w:spacing w:after="100" w:before="100" w:line="480"/>
               <w:ind w:left="100" w:right="100" w:firstLine="0" w:firstLineChars="0"/>
-              <w:rPr>
-                <w:rFonts w:ascii="Times New Roman" w:hAnsi="Times New Roman" w:eastAsia="Times New Roman" w:cs="Times New Roman"/>
-                <w:i w:val="false"/>
-                <w:b w:val="false"/>
-                <w:u w:val="none"/>
-                <w:sz w:val="22"/>
-                <w:szCs w:val="22"/>
-                <w:color w:val="000000"/>
-              </w:rPr>
             </w:pPr>
             <w:r>
               <w:rPr>
@@ -1724,15 +1454,6 @@
               </w:pBdr>
               <w:spacing w:after="100" w:before="100" w:line="480"/>
               <w:ind w:left="100" w:right="100" w:firstLine="0" w:firstLineChars="0"/>
-              <w:rPr>
-                <w:rFonts w:ascii="Times New Roman" w:hAnsi="Times New Roman" w:eastAsia="Times New Roman" w:cs="Times New Roman"/>
-                <w:i w:val="false"/>
-                <w:b w:val="false"/>
-                <w:u w:val="none"/>
-                <w:sz w:val="22"/>
-                <w:szCs w:val="22"/>
-                <w:color w:val="000000"/>
-              </w:rPr>
             </w:pPr>
             <w:r>
               <w:rPr>
@@ -1777,15 +1498,6 @@
               </w:pBdr>
               <w:spacing w:after="100" w:before="100" w:line="480"/>
               <w:ind w:left="100" w:right="100" w:firstLine="0" w:firstLineChars="0"/>
-              <w:rPr>
-                <w:rFonts w:ascii="Times New Roman" w:hAnsi="Times New Roman" w:eastAsia="Times New Roman" w:cs="Times New Roman"/>
-                <w:i w:val="false"/>
-                <w:b w:val="false"/>
-                <w:u w:val="none"/>
-                <w:sz w:val="22"/>
-                <w:szCs w:val="22"/>
-                <w:color w:val="000000"/>
-              </w:rPr>
             </w:pPr>
             <w:r>
               <w:rPr>
@@ -1830,15 +1542,6 @@
               </w:pBdr>
               <w:spacing w:after="100" w:before="100" w:line="480"/>
               <w:ind w:left="100" w:right="100" w:firstLine="0" w:firstLineChars="0"/>
-              <w:rPr>
-                <w:rFonts w:ascii="Times New Roman" w:hAnsi="Times New Roman" w:eastAsia="Times New Roman" w:cs="Times New Roman"/>
-                <w:i w:val="false"/>
-                <w:b w:val="false"/>
-                <w:u w:val="none"/>
-                <w:sz w:val="22"/>
-                <w:szCs w:val="22"/>
-                <w:color w:val="000000"/>
-              </w:rPr>
             </w:pPr>
             <w:r>
               <w:rPr>
@@ -1883,15 +1586,6 @@
               </w:pBdr>
               <w:spacing w:after="100" w:before="100" w:line="480"/>
               <w:ind w:left="100" w:right="100" w:firstLine="0" w:firstLineChars="0"/>
-              <w:rPr>
-                <w:rFonts w:ascii="Times New Roman" w:hAnsi="Times New Roman" w:eastAsia="Times New Roman" w:cs="Times New Roman"/>
-                <w:i w:val="false"/>
-                <w:b w:val="false"/>
-                <w:u w:val="none"/>
-                <w:sz w:val="22"/>
-                <w:szCs w:val="22"/>
-                <w:color w:val="000000"/>
-              </w:rPr>
             </w:pPr>
             <w:r>
               <w:rPr>
@@ -1936,15 +1630,6 @@
               </w:pBdr>
               <w:spacing w:after="100" w:before="100" w:line="480"/>
               <w:ind w:left="100" w:right="100" w:firstLine="0" w:firstLineChars="0"/>
-              <w:rPr>
-                <w:rFonts w:ascii="Times New Roman" w:hAnsi="Times New Roman" w:eastAsia="Times New Roman" w:cs="Times New Roman"/>
-                <w:i w:val="false"/>
-                <w:b w:val="false"/>
-                <w:u w:val="none"/>
-                <w:sz w:val="22"/>
-                <w:szCs w:val="22"/>
-                <w:color w:val="000000"/>
-              </w:rPr>
             </w:pPr>
             <w:r>
               <w:rPr>
@@ -1995,15 +1680,6 @@
               </w:pBdr>
               <w:spacing w:after="100" w:before="100" w:line="480"/>
               <w:ind w:left="100" w:right="100" w:firstLine="0" w:firstLineChars="0"/>
-              <w:rPr>
-                <w:rFonts w:ascii="Times New Roman" w:hAnsi="Times New Roman" w:eastAsia="Times New Roman" w:cs="Times New Roman"/>
-                <w:i w:val="false"/>
-                <w:b w:val="false"/>
-                <w:u w:val="none"/>
-                <w:sz w:val="22"/>
-                <w:szCs w:val="22"/>
-                <w:color w:val="000000"/>
-              </w:rPr>
             </w:pPr>
             <w:r>
               <w:rPr>
@@ -2048,15 +1724,6 @@
               </w:pBdr>
               <w:spacing w:after="100" w:before="100" w:line="480"/>
               <w:ind w:left="100" w:right="100" w:firstLine="0" w:firstLineChars="0"/>
-              <w:rPr>
-                <w:rFonts w:ascii="Times New Roman" w:hAnsi="Times New Roman" w:eastAsia="Times New Roman" w:cs="Times New Roman"/>
-                <w:i w:val="false"/>
-                <w:b w:val="false"/>
-                <w:u w:val="none"/>
-                <w:sz w:val="22"/>
-                <w:szCs w:val="22"/>
-                <w:color w:val="000000"/>
-              </w:rPr>
             </w:pPr>
             <w:r>
               <w:rPr>
@@ -2101,15 +1768,6 @@
               </w:pBdr>
               <w:spacing w:after="100" w:before="100" w:line="480"/>
               <w:ind w:left="100" w:right="100" w:firstLine="0" w:firstLineChars="0"/>
-              <w:rPr>
-                <w:rFonts w:ascii="Times New Roman" w:hAnsi="Times New Roman" w:eastAsia="Times New Roman" w:cs="Times New Roman"/>
-                <w:i w:val="false"/>
-                <w:b w:val="false"/>
-                <w:u w:val="none"/>
-                <w:sz w:val="22"/>
-                <w:szCs w:val="22"/>
-                <w:color w:val="000000"/>
-              </w:rPr>
             </w:pPr>
             <w:r>
               <w:rPr>
@@ -2154,15 +1812,6 @@
               </w:pBdr>
               <w:spacing w:after="100" w:before="100" w:line="480"/>
               <w:ind w:left="100" w:right="100" w:firstLine="0" w:firstLineChars="0"/>
-              <w:rPr>
-                <w:rFonts w:ascii="Times New Roman" w:hAnsi="Times New Roman" w:eastAsia="Times New Roman" w:cs="Times New Roman"/>
-                <w:i w:val="false"/>
-                <w:b w:val="false"/>
-                <w:u w:val="none"/>
-                <w:sz w:val="22"/>
-                <w:szCs w:val="22"/>
-                <w:color w:val="000000"/>
-              </w:rPr>
             </w:pPr>
             <w:r>
               <w:rPr>
@@ -2207,15 +1856,6 @@
               </w:pBdr>
               <w:spacing w:after="100" w:before="100" w:line="480"/>
               <w:ind w:left="100" w:right="100" w:firstLine="0" w:firstLineChars="0"/>
-              <w:rPr>
-                <w:rFonts w:ascii="Times New Roman" w:hAnsi="Times New Roman" w:eastAsia="Times New Roman" w:cs="Times New Roman"/>
-                <w:i w:val="false"/>
-                <w:b w:val="false"/>
-                <w:u w:val="none"/>
-                <w:sz w:val="22"/>
-                <w:szCs w:val="22"/>
-                <w:color w:val="000000"/>
-              </w:rPr>
             </w:pPr>
             <w:r>
               <w:rPr>
@@ -2266,15 +1906,6 @@
               </w:pBdr>
               <w:spacing w:after="100" w:before="100" w:line="480"/>
               <w:ind w:left="100" w:right="100" w:firstLine="0" w:firstLineChars="0"/>
-              <w:rPr>
-                <w:rFonts w:ascii="Times New Roman" w:hAnsi="Times New Roman" w:eastAsia="Times New Roman" w:cs="Times New Roman"/>
-                <w:i w:val="false"/>
-                <w:b w:val="false"/>
-                <w:u w:val="none"/>
-                <w:sz w:val="22"/>
-                <w:szCs w:val="22"/>
-                <w:color w:val="000000"/>
-              </w:rPr>
             </w:pPr>
             <w:r>
               <w:rPr>
@@ -2319,15 +1950,6 @@
               </w:pBdr>
               <w:spacing w:after="100" w:before="100" w:line="480"/>
               <w:ind w:left="100" w:right="100" w:firstLine="0" w:firstLineChars="0"/>
-              <w:rPr>
-                <w:rFonts w:ascii="Times New Roman" w:hAnsi="Times New Roman" w:eastAsia="Times New Roman" w:cs="Times New Roman"/>
-                <w:i w:val="false"/>
-                <w:b w:val="false"/>
-                <w:u w:val="none"/>
-                <w:sz w:val="22"/>
-                <w:szCs w:val="22"/>
-                <w:color w:val="000000"/>
-              </w:rPr>
             </w:pPr>
             <w:r>
               <w:rPr>
@@ -2372,15 +1994,6 @@
               </w:pBdr>
               <w:spacing w:after="100" w:before="100" w:line="480"/>
               <w:ind w:left="100" w:right="100" w:firstLine="0" w:firstLineChars="0"/>
-              <w:rPr>
-                <w:rFonts w:ascii="Times New Roman" w:hAnsi="Times New Roman" w:eastAsia="Times New Roman" w:cs="Times New Roman"/>
-                <w:i w:val="false"/>
-                <w:b w:val="false"/>
-                <w:u w:val="none"/>
-                <w:sz w:val="22"/>
-                <w:szCs w:val="22"/>
-                <w:color w:val="000000"/>
-              </w:rPr>
             </w:pPr>
             <w:r>
               <w:rPr>
@@ -2425,15 +2038,6 @@
               </w:pBdr>
               <w:spacing w:after="100" w:before="100" w:line="480"/>
               <w:ind w:left="100" w:right="100" w:firstLine="0" w:firstLineChars="0"/>
-              <w:rPr>
-                <w:rFonts w:ascii="Times New Roman" w:hAnsi="Times New Roman" w:eastAsia="Times New Roman" w:cs="Times New Roman"/>
-                <w:i w:val="false"/>
-                <w:b w:val="false"/>
-                <w:u w:val="none"/>
-                <w:sz w:val="22"/>
-                <w:szCs w:val="22"/>
-                <w:color w:val="000000"/>
-              </w:rPr>
             </w:pPr>
             <w:r>
               <w:rPr>
@@ -2478,15 +2082,6 @@
               </w:pBdr>
               <w:spacing w:after="100" w:before="100" w:line="480"/>
               <w:ind w:left="100" w:right="100" w:firstLine="0" w:firstLineChars="0"/>
-              <w:rPr>
-                <w:rFonts w:ascii="Times New Roman" w:hAnsi="Times New Roman" w:eastAsia="Times New Roman" w:cs="Times New Roman"/>
-                <w:i w:val="false"/>
-                <w:b w:val="false"/>
-                <w:u w:val="none"/>
-                <w:sz w:val="22"/>
-                <w:szCs w:val="22"/>
-                <w:color w:val="000000"/>
-              </w:rPr>
             </w:pPr>
             <w:r>
               <w:rPr>
@@ -2537,15 +2132,6 @@
               </w:pBdr>
               <w:spacing w:after="100" w:before="100" w:line="480"/>
               <w:ind w:left="100" w:right="100" w:firstLine="0" w:firstLineChars="0"/>
-              <w:rPr>
-                <w:rFonts w:ascii="Times New Roman" w:hAnsi="Times New Roman" w:eastAsia="Times New Roman" w:cs="Times New Roman"/>
-                <w:i w:val="false"/>
-                <w:b w:val="false"/>
-                <w:u w:val="none"/>
-                <w:sz w:val="22"/>
-                <w:szCs w:val="22"/>
-                <w:color w:val="000000"/>
-              </w:rPr>
             </w:pPr>
             <w:r>
               <w:rPr>
@@ -2590,15 +2176,6 @@
               </w:pBdr>
               <w:spacing w:after="100" w:before="100" w:line="480"/>
               <w:ind w:left="100" w:right="100" w:firstLine="0" w:firstLineChars="0"/>
-              <w:rPr>
-                <w:rFonts w:ascii="Times New Roman" w:hAnsi="Times New Roman" w:eastAsia="Times New Roman" w:cs="Times New Roman"/>
-                <w:i w:val="false"/>
-                <w:b w:val="false"/>
-                <w:u w:val="none"/>
-                <w:sz w:val="22"/>
-                <w:szCs w:val="22"/>
-                <w:color w:val="000000"/>
-              </w:rPr>
             </w:pPr>
             <w:r>
               <w:rPr>
@@ -2643,15 +2220,6 @@
               </w:pBdr>
               <w:spacing w:after="100" w:before="100" w:line="480"/>
               <w:ind w:left="100" w:right="100" w:firstLine="0" w:firstLineChars="0"/>
-              <w:rPr>
-                <w:rFonts w:ascii="Times New Roman" w:hAnsi="Times New Roman" w:eastAsia="Times New Roman" w:cs="Times New Roman"/>
-                <w:i w:val="false"/>
-                <w:b w:val="false"/>
-                <w:u w:val="none"/>
-                <w:sz w:val="22"/>
-                <w:szCs w:val="22"/>
-                <w:color w:val="000000"/>
-              </w:rPr>
             </w:pPr>
             <w:r>
               <w:rPr>
@@ -2696,15 +2264,6 @@
               </w:pBdr>
               <w:spacing w:after="100" w:before="100" w:line="480"/>
               <w:ind w:left="100" w:right="100" w:firstLine="0" w:firstLineChars="0"/>
-              <w:rPr>
-                <w:rFonts w:ascii="Times New Roman" w:hAnsi="Times New Roman" w:eastAsia="Times New Roman" w:cs="Times New Roman"/>
-                <w:i w:val="false"/>
-                <w:b w:val="false"/>
-                <w:u w:val="none"/>
-                <w:sz w:val="22"/>
-                <w:szCs w:val="22"/>
-                <w:color w:val="000000"/>
-              </w:rPr>
             </w:pPr>
             <w:r>
               <w:rPr>
@@ -2749,15 +2308,6 @@
               </w:pBdr>
               <w:spacing w:after="100" w:before="100" w:line="480"/>
               <w:ind w:left="100" w:right="100" w:firstLine="0" w:firstLineChars="0"/>
-              <w:rPr>
-                <w:rFonts w:ascii="Times New Roman" w:hAnsi="Times New Roman" w:eastAsia="Times New Roman" w:cs="Times New Roman"/>
-                <w:i w:val="false"/>
-                <w:b w:val="false"/>
-                <w:u w:val="none"/>
-                <w:sz w:val="22"/>
-                <w:szCs w:val="22"/>
-                <w:color w:val="000000"/>
-              </w:rPr>
             </w:pPr>
             <w:r>
               <w:rPr>
@@ -2808,15 +2358,6 @@
               </w:pBdr>
               <w:spacing w:after="100" w:before="100" w:line="480"/>
               <w:ind w:left="100" w:right="100" w:firstLine="0" w:firstLineChars="0"/>
-              <w:rPr>
-                <w:rFonts w:ascii="Times New Roman" w:hAnsi="Times New Roman" w:eastAsia="Times New Roman" w:cs="Times New Roman"/>
-                <w:i w:val="false"/>
-                <w:b w:val="false"/>
-                <w:u w:val="none"/>
-                <w:sz w:val="22"/>
-                <w:szCs w:val="22"/>
-                <w:color w:val="000000"/>
-              </w:rPr>
             </w:pPr>
             <w:r>
               <w:rPr>
@@ -2861,15 +2402,6 @@
               </w:pBdr>
               <w:spacing w:after="100" w:before="100" w:line="480"/>
               <w:ind w:left="100" w:right="100" w:firstLine="0" w:firstLineChars="0"/>
-              <w:rPr>
-                <w:rFonts w:ascii="Times New Roman" w:hAnsi="Times New Roman" w:eastAsia="Times New Roman" w:cs="Times New Roman"/>
-                <w:i w:val="false"/>
-                <w:b w:val="false"/>
-                <w:u w:val="none"/>
-                <w:sz w:val="22"/>
-                <w:szCs w:val="22"/>
-                <w:color w:val="000000"/>
-              </w:rPr>
             </w:pPr>
             <w:r>
               <w:rPr>
@@ -2914,15 +2446,6 @@
               </w:pBdr>
               <w:spacing w:after="100" w:before="100" w:line="480"/>
               <w:ind w:left="100" w:right="100" w:firstLine="0" w:firstLineChars="0"/>
-              <w:rPr>
-                <w:rFonts w:ascii="Times New Roman" w:hAnsi="Times New Roman" w:eastAsia="Times New Roman" w:cs="Times New Roman"/>
-                <w:i w:val="false"/>
-                <w:b w:val="false"/>
-                <w:u w:val="none"/>
-                <w:sz w:val="22"/>
-                <w:szCs w:val="22"/>
-                <w:color w:val="000000"/>
-              </w:rPr>
             </w:pPr>
             <w:r>
               <w:rPr>
@@ -2967,15 +2490,6 @@
               </w:pBdr>
               <w:spacing w:after="100" w:before="100" w:line="480"/>
               <w:ind w:left="100" w:right="100" w:firstLine="0" w:firstLineChars="0"/>
-              <w:rPr>
-                <w:rFonts w:ascii="Times New Roman" w:hAnsi="Times New Roman" w:eastAsia="Times New Roman" w:cs="Times New Roman"/>
-                <w:i w:val="false"/>
-                <w:b w:val="false"/>
-                <w:u w:val="none"/>
-                <w:sz w:val="22"/>
-                <w:szCs w:val="22"/>
-                <w:color w:val="000000"/>
-              </w:rPr>
             </w:pPr>
             <w:r>
               <w:rPr>
@@ -3020,15 +2534,6 @@
               </w:pBdr>
               <w:spacing w:after="100" w:before="100" w:line="480"/>
               <w:ind w:left="100" w:right="100" w:firstLine="0" w:firstLineChars="0"/>
-              <w:rPr>
-                <w:rFonts w:ascii="Times New Roman" w:hAnsi="Times New Roman" w:eastAsia="Times New Roman" w:cs="Times New Roman"/>
-                <w:i w:val="false"/>
-                <w:b w:val="false"/>
-                <w:u w:val="none"/>
-                <w:sz w:val="22"/>
-                <w:szCs w:val="22"/>
-                <w:color w:val="000000"/>
-              </w:rPr>
             </w:pPr>
             <w:r>
               <w:rPr>
@@ -3080,15 +2585,6 @@
               </w:pBdr>
               <w:spacing w:after="100" w:before="100" w:line="480"/>
               <w:ind w:left="100" w:right="100" w:firstLine="0" w:firstLineChars="0"/>
-              <w:rPr>
-                <w:rFonts w:ascii="Times New Roman" w:hAnsi="Times New Roman" w:eastAsia="Times New Roman" w:cs="Times New Roman"/>
-                <w:i w:val="false"/>
-                <w:b w:val="false"/>
-                <w:u w:val="none"/>
-                <w:sz w:val="22"/>
-                <w:szCs w:val="22"/>
-                <w:color w:val="000000"/>
-              </w:rPr>
             </w:pPr>
             <w:r>
               <w:rPr>
